--- a/法令ファイル/特定工場における公害防止組織の整備に関する法律に基づく指定試験機関に関する省令/特定工場における公害防止組織の整備に関する法律に基づく指定試験機関に関する省令（昭和六十一年通商産業省令第四十六号）.docx
+++ b/法令ファイル/特定工場における公害防止組織の整備に関する法律に基づく指定試験機関に関する省令/特定工場における公害防止組織の整備に関する法律に基づく指定試験機関に関する省令（昭和六十一年通商産業省令第四十六号）.docx
@@ -40,69 +40,45 @@
     </w:p>
     <w:p>
       <w:pPr>
-        <w:pStyle w:val="Heading6"/>
+        <w:pStyle w:val="ListBullet"/>
         <w:ind w:left="880"/>
       </w:pPr>
       <w:r>
         <w:t>一</w:t>
-      </w:r>
-    </w:p>
-    <w:p>
-      <w:pPr>
-        <w:ind w:left="880"/>
-      </w:pPr>
-      <w:r>
+        <w:br/>
         <w:t>名称及び住所</w:t>
       </w:r>
     </w:p>
     <w:p>
       <w:pPr>
-        <w:pStyle w:val="Heading6"/>
+        <w:pStyle w:val="ListBullet"/>
         <w:ind w:left="880"/>
       </w:pPr>
       <w:r>
         <w:t>二</w:t>
-      </w:r>
-    </w:p>
-    <w:p>
-      <w:pPr>
-        <w:ind w:left="880"/>
-      </w:pPr>
-      <w:r>
+        <w:br/>
         <w:t>試験事務を行う事務所の名称及び所在地</w:t>
       </w:r>
     </w:p>
     <w:p>
       <w:pPr>
-        <w:pStyle w:val="Heading6"/>
+        <w:pStyle w:val="ListBullet"/>
         <w:ind w:left="880"/>
       </w:pPr>
       <w:r>
         <w:t>三</w:t>
-      </w:r>
-    </w:p>
-    <w:p>
-      <w:pPr>
-        <w:ind w:left="880"/>
-      </w:pPr>
-      <w:r>
+        <w:br/>
         <w:t>行おうとする試験事務の範囲</w:t>
       </w:r>
     </w:p>
     <w:p>
       <w:pPr>
-        <w:pStyle w:val="Heading6"/>
+        <w:pStyle w:val="ListBullet"/>
         <w:ind w:left="880"/>
       </w:pPr>
       <w:r>
         <w:t>四</w:t>
-      </w:r>
-    </w:p>
-    <w:p>
-      <w:pPr>
-        <w:ind w:left="880"/>
-      </w:pPr>
-      <w:r>
+        <w:br/>
         <w:t>試験事務を開始しようとする年月日</w:t>
       </w:r>
     </w:p>
@@ -125,69 +101,45 @@
     </w:p>
     <w:p>
       <w:pPr>
-        <w:pStyle w:val="Heading6"/>
+        <w:pStyle w:val="ListBullet"/>
         <w:ind w:left="880"/>
       </w:pPr>
       <w:r>
         <w:t>一</w:t>
-      </w:r>
-    </w:p>
-    <w:p>
-      <w:pPr>
-        <w:ind w:left="880"/>
-      </w:pPr>
-      <w:r>
+        <w:br/>
         <w:t>定款及び登記事項証明書</w:t>
       </w:r>
     </w:p>
     <w:p>
       <w:pPr>
-        <w:pStyle w:val="Heading6"/>
+        <w:pStyle w:val="ListBullet"/>
         <w:ind w:left="880"/>
       </w:pPr>
       <w:r>
         <w:t>二</w:t>
-      </w:r>
-    </w:p>
-    <w:p>
-      <w:pPr>
-        <w:ind w:left="880"/>
-      </w:pPr>
-      <w:r>
+        <w:br/>
         <w:t>最近の事業年度末における財産目録及び貸借対照表</w:t>
       </w:r>
     </w:p>
     <w:p>
       <w:pPr>
-        <w:pStyle w:val="Heading6"/>
+        <w:pStyle w:val="ListBullet"/>
         <w:ind w:left="880"/>
       </w:pPr>
       <w:r>
         <w:t>三</w:t>
-      </w:r>
-    </w:p>
-    <w:p>
-      <w:pPr>
-        <w:ind w:left="880"/>
-      </w:pPr>
-      <w:r>
+        <w:br/>
         <w:t>申請の日を含む事業年度及び翌事業年度における事業計画書及び収支予算書</w:t>
       </w:r>
     </w:p>
     <w:p>
       <w:pPr>
-        <w:pStyle w:val="Heading6"/>
+        <w:pStyle w:val="ListBullet"/>
         <w:ind w:left="880"/>
       </w:pPr>
       <w:r>
         <w:t>四</w:t>
-      </w:r>
-    </w:p>
-    <w:p>
-      <w:pPr>
-        <w:ind w:left="880"/>
-      </w:pPr>
-      <w:r>
+        <w:br/>
         <w:t>次の事項を記載した書類</w:t>
       </w:r>
     </w:p>
@@ -206,52 +158,34 @@
     </w:p>
     <w:p>
       <w:pPr>
-        <w:pStyle w:val="Heading6"/>
+        <w:pStyle w:val="ListBullet"/>
         <w:ind w:left="880"/>
       </w:pPr>
       <w:r>
         <w:t>一</w:t>
-      </w:r>
-    </w:p>
-    <w:p>
-      <w:pPr>
-        <w:ind w:left="880"/>
-      </w:pPr>
-      <w:r>
+        <w:br/>
         <w:t>変更後の指定試験機関の名称若しくは住所又は試験事務を行う事務所の所在地</w:t>
       </w:r>
     </w:p>
     <w:p>
       <w:pPr>
-        <w:pStyle w:val="Heading6"/>
+        <w:pStyle w:val="ListBullet"/>
         <w:ind w:left="880"/>
       </w:pPr>
       <w:r>
         <w:t>二</w:t>
-      </w:r>
-    </w:p>
-    <w:p>
-      <w:pPr>
-        <w:ind w:left="880"/>
-      </w:pPr>
-      <w:r>
+        <w:br/>
         <w:t>変更しようとする年月日</w:t>
       </w:r>
     </w:p>
     <w:p>
       <w:pPr>
-        <w:pStyle w:val="Heading6"/>
+        <w:pStyle w:val="ListBullet"/>
         <w:ind w:left="880"/>
       </w:pPr>
       <w:r>
         <w:t>三</w:t>
-      </w:r>
-    </w:p>
-    <w:p>
-      <w:pPr>
-        <w:ind w:left="880"/>
-      </w:pPr>
-      <w:r>
+        <w:br/>
         <w:t>変更の理由</w:t>
       </w:r>
     </w:p>
@@ -287,52 +221,34 @@
     </w:p>
     <w:p>
       <w:pPr>
-        <w:pStyle w:val="Heading6"/>
+        <w:pStyle w:val="ListBullet"/>
         <w:ind w:left="880"/>
       </w:pPr>
       <w:r>
         <w:t>一</w:t>
-      </w:r>
-    </w:p>
-    <w:p>
-      <w:pPr>
-        <w:ind w:left="880"/>
-      </w:pPr>
-      <w:r>
+        <w:br/>
         <w:t>変更しようとする事項</w:t>
       </w:r>
     </w:p>
     <w:p>
       <w:pPr>
-        <w:pStyle w:val="Heading6"/>
+        <w:pStyle w:val="ListBullet"/>
         <w:ind w:left="880"/>
       </w:pPr>
       <w:r>
         <w:t>二</w:t>
-      </w:r>
-    </w:p>
-    <w:p>
-      <w:pPr>
-        <w:ind w:left="880"/>
-      </w:pPr>
-      <w:r>
+        <w:br/>
         <w:t>変更しようとする年月日</w:t>
       </w:r>
     </w:p>
     <w:p>
       <w:pPr>
-        <w:pStyle w:val="Heading6"/>
+        <w:pStyle w:val="ListBullet"/>
         <w:ind w:left="880"/>
       </w:pPr>
       <w:r>
         <w:t>三</w:t>
-      </w:r>
-    </w:p>
-    <w:p>
-      <w:pPr>
-        <w:ind w:left="880"/>
-      </w:pPr>
-      <w:r>
+        <w:br/>
         <w:t>変更の理由</w:t>
       </w:r>
     </w:p>
@@ -355,171 +271,111 @@
     </w:p>
     <w:p>
       <w:pPr>
-        <w:pStyle w:val="Heading6"/>
+        <w:pStyle w:val="ListBullet"/>
         <w:ind w:left="880"/>
       </w:pPr>
       <w:r>
         <w:t>一</w:t>
-      </w:r>
-    </w:p>
-    <w:p>
-      <w:pPr>
-        <w:ind w:left="880"/>
-      </w:pPr>
-      <w:r>
+        <w:br/>
         <w:t>試験事務を行う時間及び休日に関する事項</w:t>
       </w:r>
     </w:p>
     <w:p>
       <w:pPr>
-        <w:pStyle w:val="Heading6"/>
+        <w:pStyle w:val="ListBullet"/>
         <w:ind w:left="880"/>
       </w:pPr>
       <w:r>
         <w:t>二</w:t>
-      </w:r>
-    </w:p>
-    <w:p>
-      <w:pPr>
-        <w:ind w:left="880"/>
-      </w:pPr>
-      <w:r>
+        <w:br/>
         <w:t>試験事務を行う事務所の名称及びその事務所が試験事務を行う区域</w:t>
       </w:r>
     </w:p>
     <w:p>
       <w:pPr>
-        <w:pStyle w:val="Heading6"/>
+        <w:pStyle w:val="ListBullet"/>
         <w:ind w:left="880"/>
       </w:pPr>
       <w:r>
         <w:t>三</w:t>
-      </w:r>
-    </w:p>
-    <w:p>
-      <w:pPr>
-        <w:ind w:left="880"/>
-      </w:pPr>
-      <w:r>
+        <w:br/>
         <w:t>手数料の収納の方法に関する事項</w:t>
       </w:r>
     </w:p>
     <w:p>
       <w:pPr>
-        <w:pStyle w:val="Heading6"/>
+        <w:pStyle w:val="ListBullet"/>
         <w:ind w:left="880"/>
       </w:pPr>
       <w:r>
         <w:t>四</w:t>
-      </w:r>
-    </w:p>
-    <w:p>
-      <w:pPr>
-        <w:ind w:left="880"/>
-      </w:pPr>
-      <w:r>
+        <w:br/>
         <w:t>試験の実施の方法に関する事項</w:t>
       </w:r>
     </w:p>
     <w:p>
       <w:pPr>
-        <w:pStyle w:val="Heading6"/>
+        <w:pStyle w:val="ListBullet"/>
         <w:ind w:left="880"/>
       </w:pPr>
       <w:r>
         <w:t>五</w:t>
-      </w:r>
-    </w:p>
-    <w:p>
-      <w:pPr>
-        <w:ind w:left="880"/>
-      </w:pPr>
-      <w:r>
+        <w:br/>
         <w:t>合格者の公示に関する事項</w:t>
       </w:r>
     </w:p>
     <w:p>
       <w:pPr>
-        <w:pStyle w:val="Heading6"/>
+        <w:pStyle w:val="ListBullet"/>
         <w:ind w:left="880"/>
       </w:pPr>
       <w:r>
         <w:t>六</w:t>
-      </w:r>
-    </w:p>
-    <w:p>
-      <w:pPr>
-        <w:ind w:left="880"/>
-      </w:pPr>
-      <w:r>
+        <w:br/>
         <w:t>合格証書の交付及び再交付に関する事項</w:t>
       </w:r>
     </w:p>
     <w:p>
       <w:pPr>
-        <w:pStyle w:val="Heading6"/>
+        <w:pStyle w:val="ListBullet"/>
         <w:ind w:left="880"/>
       </w:pPr>
       <w:r>
         <w:t>七</w:t>
-      </w:r>
-    </w:p>
-    <w:p>
-      <w:pPr>
-        <w:ind w:left="880"/>
-      </w:pPr>
-      <w:r>
+        <w:br/>
         <w:t>試験員の選任及び解任に関する事項</w:t>
       </w:r>
     </w:p>
     <w:p>
       <w:pPr>
-        <w:pStyle w:val="Heading6"/>
+        <w:pStyle w:val="ListBullet"/>
         <w:ind w:left="880"/>
       </w:pPr>
       <w:r>
         <w:t>八</w:t>
-      </w:r>
-    </w:p>
-    <w:p>
-      <w:pPr>
-        <w:ind w:left="880"/>
-      </w:pPr>
-      <w:r>
+        <w:br/>
         <w:t>試験事務に関して知り得た秘密の保持に関する事項</w:t>
       </w:r>
     </w:p>
     <w:p>
       <w:pPr>
-        <w:pStyle w:val="Heading6"/>
+        <w:pStyle w:val="ListBullet"/>
         <w:ind w:left="880"/>
       </w:pPr>
       <w:r>
         <w:t>九</w:t>
-      </w:r>
-    </w:p>
-    <w:p>
-      <w:pPr>
-        <w:ind w:left="880"/>
-      </w:pPr>
-      <w:r>
+        <w:br/>
         <w:t>試験事務に関する書類の保存に関する事項</w:t>
       </w:r>
     </w:p>
     <w:p>
       <w:pPr>
-        <w:pStyle w:val="Heading6"/>
+        <w:pStyle w:val="ListBullet"/>
         <w:ind w:left="880"/>
       </w:pPr>
       <w:r>
         <w:t>十</w:t>
-      </w:r>
-    </w:p>
-    <w:p>
-      <w:pPr>
-        <w:ind w:left="880"/>
-      </w:pPr>
-      <w:r>
+        <w:br/>
         <w:t>前各号に掲げるもののほか、試験事務に関し必要な事項</w:t>
       </w:r>
     </w:p>
@@ -538,69 +394,45 @@
     </w:p>
     <w:p>
       <w:pPr>
-        <w:pStyle w:val="Heading6"/>
+        <w:pStyle w:val="ListBullet"/>
         <w:ind w:left="880"/>
       </w:pPr>
       <w:r>
         <w:t>一</w:t>
-      </w:r>
-    </w:p>
-    <w:p>
-      <w:pPr>
-        <w:ind w:left="880"/>
-      </w:pPr>
-      <w:r>
+        <w:br/>
         <w:t>休止し、又は廃止しようとする試験事務の範囲</w:t>
       </w:r>
     </w:p>
     <w:p>
       <w:pPr>
-        <w:pStyle w:val="Heading6"/>
+        <w:pStyle w:val="ListBullet"/>
         <w:ind w:left="880"/>
       </w:pPr>
       <w:r>
         <w:t>二</w:t>
-      </w:r>
-    </w:p>
-    <w:p>
-      <w:pPr>
-        <w:ind w:left="880"/>
-      </w:pPr>
-      <w:r>
+        <w:br/>
         <w:t>休止し、又は廃止しようとする年月日</w:t>
       </w:r>
     </w:p>
     <w:p>
       <w:pPr>
-        <w:pStyle w:val="Heading6"/>
+        <w:pStyle w:val="ListBullet"/>
         <w:ind w:left="880"/>
       </w:pPr>
       <w:r>
         <w:t>三</w:t>
-      </w:r>
-    </w:p>
-    <w:p>
-      <w:pPr>
-        <w:ind w:left="880"/>
-      </w:pPr>
-      <w:r>
+        <w:br/>
         <w:t>休止しようとする場合にあつてはその期間</w:t>
       </w:r>
     </w:p>
     <w:p>
       <w:pPr>
-        <w:pStyle w:val="Heading6"/>
+        <w:pStyle w:val="ListBullet"/>
         <w:ind w:left="880"/>
       </w:pPr>
       <w:r>
         <w:t>四</w:t>
-      </w:r>
-    </w:p>
-    <w:p>
-      <w:pPr>
-        <w:ind w:left="880"/>
-      </w:pPr>
-      <w:r>
+        <w:br/>
         <w:t>休止又は廃止の理由</w:t>
       </w:r>
     </w:p>
@@ -619,35 +451,23 @@
     </w:p>
     <w:p>
       <w:pPr>
-        <w:pStyle w:val="Heading6"/>
+        <w:pStyle w:val="ListBullet"/>
         <w:ind w:left="880"/>
       </w:pPr>
       <w:r>
         <w:t>一</w:t>
-      </w:r>
-    </w:p>
-    <w:p>
-      <w:pPr>
-        <w:ind w:left="880"/>
-      </w:pPr>
-      <w:r>
+        <w:br/>
         <w:t>選任又は解任に係る役員の氏名及び略歴</w:t>
       </w:r>
     </w:p>
     <w:p>
       <w:pPr>
-        <w:pStyle w:val="Heading6"/>
+        <w:pStyle w:val="ListBullet"/>
         <w:ind w:left="880"/>
       </w:pPr>
       <w:r>
         <w:t>二</w:t>
-      </w:r>
-    </w:p>
-    <w:p>
-      <w:pPr>
-        <w:ind w:left="880"/>
-      </w:pPr>
-      <w:r>
+        <w:br/>
         <w:t>選任又は解任の理由</w:t>
       </w:r>
     </w:p>
@@ -666,69 +486,45 @@
     </w:p>
     <w:p>
       <w:pPr>
-        <w:pStyle w:val="Heading6"/>
+        <w:pStyle w:val="ListBullet"/>
         <w:ind w:left="880"/>
       </w:pPr>
       <w:r>
         <w:t>一</w:t>
-      </w:r>
-    </w:p>
-    <w:p>
-      <w:pPr>
-        <w:ind w:left="880"/>
-      </w:pPr>
-      <w:r>
+        <w:br/>
         <w:t>学校教育法（昭和二十二年法律第二十六号）に基づく大学又は高等専門学校において薬学、工学、化学又は農学（水産学を含み、農学経済学を除く。）に関する学科を担当する教授又は准教授の職にあり、又はあつた者</w:t>
       </w:r>
     </w:p>
     <w:p>
       <w:pPr>
-        <w:pStyle w:val="Heading6"/>
+        <w:pStyle w:val="ListBullet"/>
         <w:ind w:left="880"/>
       </w:pPr>
       <w:r>
         <w:t>二</w:t>
-      </w:r>
-    </w:p>
-    <w:p>
-      <w:pPr>
-        <w:ind w:left="880"/>
-      </w:pPr>
-      <w:r>
+        <w:br/>
         <w:t>学校教育法に基づく大学又は高等専門学校において理科系統の正規の課程を修めて卒業した者（当該課程を修めて同法に基づく専門職大学の前期課程を修了した者を含む。）で、その後十年以上国、地方公共団体、一般社団法人又は一般財団法人その他これらに準ずるものの研究機関において公害防止に資する研究の業務に従事した経験を有するもの</w:t>
       </w:r>
     </w:p>
     <w:p>
       <w:pPr>
-        <w:pStyle w:val="Heading6"/>
+        <w:pStyle w:val="ListBullet"/>
         <w:ind w:left="880"/>
       </w:pPr>
       <w:r>
         <w:t>三</w:t>
-      </w:r>
-    </w:p>
-    <w:p>
-      <w:pPr>
-        <w:ind w:left="880"/>
-      </w:pPr>
-      <w:r>
+        <w:br/>
         <w:t>国又は地方公共団体の職員又は職員であつた者で、公害防止に関する法令について専門的な知識を有するもの</w:t>
       </w:r>
     </w:p>
     <w:p>
       <w:pPr>
-        <w:pStyle w:val="Heading6"/>
+        <w:pStyle w:val="ListBullet"/>
         <w:ind w:left="880"/>
       </w:pPr>
       <w:r>
         <w:t>四</w:t>
-      </w:r>
-    </w:p>
-    <w:p>
-      <w:pPr>
-        <w:ind w:left="880"/>
-      </w:pPr>
-      <w:r>
+        <w:br/>
         <w:t>前各号に掲げる者と同等以上の知識及び経験を有していると経済産業大臣及び環境大臣が認める者</w:t>
       </w:r>
     </w:p>
@@ -747,35 +543,23 @@
     </w:p>
     <w:p>
       <w:pPr>
-        <w:pStyle w:val="Heading6"/>
+        <w:pStyle w:val="ListBullet"/>
         <w:ind w:left="880"/>
       </w:pPr>
       <w:r>
         <w:t>一</w:t>
-      </w:r>
-    </w:p>
-    <w:p>
-      <w:pPr>
-        <w:ind w:left="880"/>
-      </w:pPr>
-      <w:r>
+        <w:br/>
         <w:t>選任又は変更に係る試験員の氏名及び略歴</w:t>
       </w:r>
     </w:p>
     <w:p>
       <w:pPr>
-        <w:pStyle w:val="Heading6"/>
+        <w:pStyle w:val="ListBullet"/>
         <w:ind w:left="880"/>
       </w:pPr>
       <w:r>
         <w:t>二</w:t>
-      </w:r>
-    </w:p>
-    <w:p>
-      <w:pPr>
-        <w:ind w:left="880"/>
-      </w:pPr>
-      <w:r>
+        <w:br/>
         <w:t>選任又は解任の理由</w:t>
       </w:r>
     </w:p>
@@ -807,35 +591,23 @@
     </w:p>
     <w:p>
       <w:pPr>
-        <w:pStyle w:val="Heading6"/>
+        <w:pStyle w:val="ListBullet"/>
         <w:ind w:left="880"/>
       </w:pPr>
       <w:r>
         <w:t>一</w:t>
-      </w:r>
-    </w:p>
-    <w:p>
-      <w:pPr>
-        <w:ind w:left="880"/>
-      </w:pPr>
-      <w:r>
+        <w:br/>
         <w:t>試験区分ごとの合格者の氏名、生年月日及び受験番号</w:t>
       </w:r>
     </w:p>
     <w:p>
       <w:pPr>
-        <w:pStyle w:val="Heading6"/>
+        <w:pStyle w:val="ListBullet"/>
         <w:ind w:left="880"/>
       </w:pPr>
       <w:r>
         <w:t>二</w:t>
-      </w:r>
-    </w:p>
-    <w:p>
-      <w:pPr>
-        <w:ind w:left="880"/>
-      </w:pPr>
-      <w:r>
+        <w:br/>
         <w:t>試験区分ごとの一部の科目に合格した者の氏名、生年月日、受験番号、合格した科目及び合格した年</w:t>
       </w:r>
     </w:p>
@@ -901,52 +673,34 @@
     </w:p>
     <w:p>
       <w:pPr>
-        <w:pStyle w:val="Heading6"/>
+        <w:pStyle w:val="ListBullet"/>
         <w:ind w:left="880"/>
       </w:pPr>
       <w:r>
         <w:t>一</w:t>
-      </w:r>
-    </w:p>
-    <w:p>
-      <w:pPr>
-        <w:ind w:left="880"/>
-      </w:pPr>
-      <w:r>
+        <w:br/>
         <w:t>試験事務を経済産業大臣及び環境大臣に引き継ぐこと。</w:t>
       </w:r>
     </w:p>
     <w:p>
       <w:pPr>
-        <w:pStyle w:val="Heading6"/>
+        <w:pStyle w:val="ListBullet"/>
         <w:ind w:left="880"/>
       </w:pPr>
       <w:r>
         <w:t>二</w:t>
-      </w:r>
-    </w:p>
-    <w:p>
-      <w:pPr>
-        <w:ind w:left="880"/>
-      </w:pPr>
-      <w:r>
+        <w:br/>
         <w:t>試験事務に関する帳簿及び書類を経済産業大臣及び環境大臣に引き継ぐこと。</w:t>
       </w:r>
     </w:p>
     <w:p>
       <w:pPr>
-        <w:pStyle w:val="Heading6"/>
+        <w:pStyle w:val="ListBullet"/>
         <w:ind w:left="880"/>
       </w:pPr>
       <w:r>
         <w:t>三</w:t>
-      </w:r>
-    </w:p>
-    <w:p>
-      <w:pPr>
-        <w:ind w:left="880"/>
-      </w:pPr>
-      <w:r>
+        <w:br/>
         <w:t>その他経済産業大臣及び環境大臣が必要と認める事項</w:t>
       </w:r>
     </w:p>
@@ -978,154 +732,100 @@
     </w:p>
     <w:p>
       <w:pPr>
-        <w:pStyle w:val="Heading6"/>
+        <w:pStyle w:val="ListBullet"/>
         <w:ind w:left="880"/>
       </w:pPr>
       <w:r>
         <w:t>一</w:t>
-      </w:r>
-    </w:p>
-    <w:p>
-      <w:pPr>
-        <w:ind w:left="880"/>
-      </w:pPr>
-      <w:r>
+        <w:br/>
         <w:t>第二条第一項の申請書及び同条第二項第二号から第四号までに掲げる添付書類</w:t>
       </w:r>
     </w:p>
     <w:p>
       <w:pPr>
-        <w:pStyle w:val="Heading6"/>
+        <w:pStyle w:val="ListBullet"/>
         <w:ind w:left="880"/>
       </w:pPr>
       <w:r>
         <w:t>二</w:t>
-      </w:r>
-    </w:p>
-    <w:p>
-      <w:pPr>
-        <w:ind w:left="880"/>
-      </w:pPr>
-      <w:r>
+        <w:br/>
         <w:t>第三条の届出書</w:t>
       </w:r>
     </w:p>
     <w:p>
       <w:pPr>
-        <w:pStyle w:val="Heading6"/>
+        <w:pStyle w:val="ListBullet"/>
         <w:ind w:left="880"/>
       </w:pPr>
       <w:r>
         <w:t>三</w:t>
-      </w:r>
-    </w:p>
-    <w:p>
-      <w:pPr>
-        <w:ind w:left="880"/>
-      </w:pPr>
-      <w:r>
+        <w:br/>
         <w:t>第四条第一項の申請書及び試験事務規程</w:t>
       </w:r>
     </w:p>
     <w:p>
       <w:pPr>
-        <w:pStyle w:val="Heading6"/>
+        <w:pStyle w:val="ListBullet"/>
         <w:ind w:left="880"/>
       </w:pPr>
       <w:r>
         <w:t>四</w:t>
-      </w:r>
-    </w:p>
-    <w:p>
-      <w:pPr>
-        <w:ind w:left="880"/>
-      </w:pPr>
-      <w:r>
+        <w:br/>
         <w:t>第四条第二項の申請書</w:t>
       </w:r>
     </w:p>
     <w:p>
       <w:pPr>
-        <w:pStyle w:val="Heading6"/>
+        <w:pStyle w:val="ListBullet"/>
         <w:ind w:left="880"/>
       </w:pPr>
       <w:r>
         <w:t>五</w:t>
-      </w:r>
-    </w:p>
-    <w:p>
-      <w:pPr>
-        <w:ind w:left="880"/>
-      </w:pPr>
-      <w:r>
+        <w:br/>
         <w:t>第五条の申請書</w:t>
       </w:r>
     </w:p>
     <w:p>
       <w:pPr>
-        <w:pStyle w:val="Heading6"/>
+        <w:pStyle w:val="ListBullet"/>
         <w:ind w:left="880"/>
       </w:pPr>
       <w:r>
         <w:t>六</w:t>
-      </w:r>
-    </w:p>
-    <w:p>
-      <w:pPr>
-        <w:ind w:left="880"/>
-      </w:pPr>
-      <w:r>
+        <w:br/>
         <w:t>第六条の申請書</w:t>
       </w:r>
     </w:p>
     <w:p>
       <w:pPr>
-        <w:pStyle w:val="Heading6"/>
+        <w:pStyle w:val="ListBullet"/>
         <w:ind w:left="880"/>
       </w:pPr>
       <w:r>
         <w:t>七</w:t>
-      </w:r>
-    </w:p>
-    <w:p>
-      <w:pPr>
-        <w:ind w:left="880"/>
-      </w:pPr>
-      <w:r>
+        <w:br/>
         <w:t>第八条の届出書</w:t>
       </w:r>
     </w:p>
     <w:p>
       <w:pPr>
-        <w:pStyle w:val="Heading6"/>
+        <w:pStyle w:val="ListBullet"/>
         <w:ind w:left="880"/>
       </w:pPr>
       <w:r>
         <w:t>八</w:t>
-      </w:r>
-    </w:p>
-    <w:p>
-      <w:pPr>
-        <w:ind w:left="880"/>
-      </w:pPr>
-      <w:r>
+        <w:br/>
         <w:t>第九条の試験結果報告書及び合格者一覧表</w:t>
       </w:r>
     </w:p>
     <w:p>
       <w:pPr>
-        <w:pStyle w:val="Heading6"/>
+        <w:pStyle w:val="ListBullet"/>
         <w:ind w:left="880"/>
       </w:pPr>
       <w:r>
         <w:t>九</w:t>
-      </w:r>
-    </w:p>
-    <w:p>
-      <w:pPr>
-        <w:ind w:left="880"/>
-      </w:pPr>
-      <w:r>
+        <w:br/>
         <w:t>法第八条の七第二項の事業報告書及び収支決算書</w:t>
       </w:r>
     </w:p>
@@ -1144,35 +844,23 @@
     </w:p>
     <w:p>
       <w:pPr>
-        <w:pStyle w:val="Heading6"/>
+        <w:pStyle w:val="ListBullet"/>
         <w:ind w:left="880"/>
       </w:pPr>
       <w:r>
         <w:t>一</w:t>
-      </w:r>
-    </w:p>
-    <w:p>
-      <w:pPr>
-        <w:ind w:left="880"/>
-      </w:pPr>
-      <w:r>
+        <w:br/>
         <w:t>産業標準化法（昭和二十四年法律第百八十五号）に基づく日本産業規格（以下「日本産業規格」という。）Ｘ六二二一に適合する九十ミリメートルフレキシブルディスクカートリッジ</w:t>
       </w:r>
     </w:p>
     <w:p>
       <w:pPr>
-        <w:pStyle w:val="Heading6"/>
+        <w:pStyle w:val="ListBullet"/>
         <w:ind w:left="880"/>
       </w:pPr>
       <w:r>
         <w:t>二</w:t>
-      </w:r>
-    </w:p>
-    <w:p>
-      <w:pPr>
-        <w:ind w:left="880"/>
-      </w:pPr>
-      <w:r>
+        <w:br/>
         <w:t>日本産業規格Ｘ六二二三に適合する九十ミリメートルフレキシブルディスクカートリッジ</w:t>
       </w:r>
     </w:p>
@@ -1191,52 +879,34 @@
     </w:p>
     <w:p>
       <w:pPr>
-        <w:pStyle w:val="Heading6"/>
+        <w:pStyle w:val="ListBullet"/>
         <w:ind w:left="880"/>
       </w:pPr>
       <w:r>
         <w:t>一</w:t>
-      </w:r>
-    </w:p>
-    <w:p>
-      <w:pPr>
-        <w:ind w:left="880"/>
-      </w:pPr>
-      <w:r>
+        <w:br/>
         <w:t>トラックフォーマットについては、前条第一号のフレキシブルディスクに記録する場合にあつては日本産業規格Ｘ六二二二に、同条第二号のフレキシブルディスクに記録する場合にあつては日本産業規格Ｘ六二二五に規定する方式</w:t>
       </w:r>
     </w:p>
     <w:p>
       <w:pPr>
-        <w:pStyle w:val="Heading6"/>
+        <w:pStyle w:val="ListBullet"/>
         <w:ind w:left="880"/>
       </w:pPr>
       <w:r>
         <w:t>二</w:t>
-      </w:r>
-    </w:p>
-    <w:p>
-      <w:pPr>
-        <w:ind w:left="880"/>
-      </w:pPr>
-      <w:r>
+        <w:br/>
         <w:t>ボリューム及びファイル構成については、日本産業規格Ｘ〇六〇五に規定する方式</w:t>
       </w:r>
     </w:p>
     <w:p>
       <w:pPr>
-        <w:pStyle w:val="Heading6"/>
+        <w:pStyle w:val="ListBullet"/>
         <w:ind w:left="880"/>
       </w:pPr>
       <w:r>
         <w:t>三</w:t>
-      </w:r>
-    </w:p>
-    <w:p>
-      <w:pPr>
-        <w:ind w:left="880"/>
-      </w:pPr>
-      <w:r>
+        <w:br/>
         <w:t>文字の符号化表現については、日本産業規格Ｘ〇二〇八附属書一に規定する方式</w:t>
       </w:r>
     </w:p>
@@ -1272,35 +942,23 @@
     </w:p>
     <w:p>
       <w:pPr>
-        <w:pStyle w:val="Heading6"/>
+        <w:pStyle w:val="ListBullet"/>
         <w:ind w:left="880"/>
       </w:pPr>
       <w:r>
         <w:t>一</w:t>
-      </w:r>
-    </w:p>
-    <w:p>
-      <w:pPr>
-        <w:ind w:left="880"/>
-      </w:pPr>
-      <w:r>
+        <w:br/>
         <w:t>提出者の氏名又は名称</w:t>
       </w:r>
     </w:p>
     <w:p>
       <w:pPr>
-        <w:pStyle w:val="Heading6"/>
+        <w:pStyle w:val="ListBullet"/>
         <w:ind w:left="880"/>
       </w:pPr>
       <w:r>
         <w:t>二</w:t>
-      </w:r>
-    </w:p>
-    <w:p>
-      <w:pPr>
-        <w:ind w:left="880"/>
-      </w:pPr>
-      <w:r>
+        <w:br/>
         <w:t>提出年月日</w:t>
       </w:r>
     </w:p>
@@ -1332,7 +990,7 @@
         <w:pStyle w:val="Heading1"/>
       </w:pPr>
       <w:r>
-        <w:t>附　則（平成九年三月二七日通商産業省令第三九号）</w:t>
+        <w:t>附則（平成九年三月二七日通商産業省令第三九号）</w:t>
       </w:r>
     </w:p>
     <w:p>
@@ -1350,7 +1008,7 @@
         <w:pStyle w:val="Heading1"/>
       </w:pPr>
       <w:r>
-        <w:t>附　則（平成一〇年三月三〇日通商産業省令第三四号）</w:t>
+        <w:t>附則（平成一〇年三月三〇日通商産業省令第三四号）</w:t>
       </w:r>
     </w:p>
     <w:p>
@@ -1376,7 +1034,7 @@
         <w:pStyle w:val="Heading1"/>
       </w:pPr>
       <w:r>
-        <w:t>附　則（平成一二年九月一九日通商産業省令第一七四号）</w:t>
+        <w:t>附則（平成一二年九月一九日通商産業省令第一七四号）</w:t>
       </w:r>
     </w:p>
     <w:p>
@@ -1394,7 +1052,7 @@
         <w:pStyle w:val="Heading1"/>
       </w:pPr>
       <w:r>
-        <w:t>附　則（平成一七年三月四日経済産業省・環境省令第一号）</w:t>
+        <w:t>附則（平成一七年三月四日経済産業省・環境省令第一号）</w:t>
       </w:r>
     </w:p>
     <w:p>
@@ -1412,7 +1070,7 @@
         <w:pStyle w:val="Heading1"/>
       </w:pPr>
       <w:r>
-        <w:t>附　則（平成一八年一月二七日経済産業省・環境省令第一号）</w:t>
+        <w:t>附則（平成一八年一月二七日経済産業省・環境省令第一号）</w:t>
       </w:r>
     </w:p>
     <w:p>
@@ -1430,7 +1088,7 @@
         <w:pStyle w:val="Heading1"/>
       </w:pPr>
       <w:r>
-        <w:t>附　則（平成一九年三月二八日経済産業省・環境省令第三号）</w:t>
+        <w:t>附則（平成一九年三月二八日経済産業省・環境省令第三号）</w:t>
       </w:r>
     </w:p>
     <w:p>
@@ -1469,7 +1127,7 @@
         <w:pStyle w:val="Heading1"/>
       </w:pPr>
       <w:r>
-        <w:t>附　則（平成一九年一二月三日経済産業省・環境省令第一二号）</w:t>
+        <w:t>附則（平成一九年一二月三日経済産業省・環境省令第一二号）</w:t>
       </w:r>
     </w:p>
     <w:p>
@@ -1508,7 +1166,7 @@
         <w:pStyle w:val="Heading1"/>
       </w:pPr>
       <w:r>
-        <w:t>附　則（平成二〇年一二月一日経済産業省・環境省令第四号）</w:t>
+        <w:t>附則（平成二〇年一二月一日経済産業省・環境省令第四号）</w:t>
       </w:r>
     </w:p>
     <w:p>
@@ -1526,12 +1184,14 @@
         <w:pStyle w:val="Heading1"/>
       </w:pPr>
       <w:r>
-        <w:t>附　則（平成三〇年一〇月三日経済産業省・環境省令第七号）</w:t>
+        <w:t>附則（平成三〇年一〇月三日経済産業省・環境省令第七号）</w:t>
       </w:r>
     </w:p>
     <w:p>
       <w:r>
         <w:t>この省令は、公布の日から施行する。</w:t>
+        <w:br/>
+        <w:t>ただし、表中第七条第一項第二号の改正規定は、平成三十一年四月一日から施行する。</w:t>
       </w:r>
     </w:p>
     <w:p>
@@ -1544,7 +1204,7 @@
         <w:pStyle w:val="Heading1"/>
       </w:pPr>
       <w:r>
-        <w:t>附　則（令和元年七月一日経済産業省・環境省令第三号）</w:t>
+        <w:t>附則（令和元年七月一日経済産業省・環境省令第三号）</w:t>
       </w:r>
     </w:p>
     <w:p>
@@ -1572,7 +1232,7 @@
     </w:pPr>
     <w:r>
       <w:tab/>
-      <w:t>WeGov v0.1 - FTS141</w:t>
+      <w:t>WeGov v0.2 - FTS141</w:t>
     </w:r>
   </w:p>
 </w:ftr>
